--- a/Lab2/Lab2_Build_the_website_interface_BootStrap.docx
+++ b/Lab2/Lab2_Build_the_website_interface_BootStrap.docx
@@ -410,10 +410,10 @@
         </w:rPr>
         <w:lastRenderedPageBreak/>
         <w:drawing>
-          <wp:inline distT="0" distB="0" distL="0" distR="0" wp14:anchorId="74D1D0E2" wp14:editId="684E92D6">
-            <wp:extent cx="5943600" cy="2455545"/>
-            <wp:effectExtent l="0" t="0" r="0" b="1905"/>
-            <wp:docPr id="3" name="Picture 3"/>
+          <wp:inline distT="0" distB="0" distL="0" distR="0" wp14:anchorId="32D60122" wp14:editId="71C8160B">
+            <wp:extent cx="5943600" cy="3155950"/>
+            <wp:effectExtent l="0" t="0" r="0" b="6350"/>
+            <wp:docPr id="12" name="Picture 12"/>
             <wp:cNvGraphicFramePr>
               <a:graphicFrameLocks xmlns:a="http://schemas.openxmlformats.org/drawingml/2006/main" noChangeAspect="1"/>
             </wp:cNvGraphicFramePr>
@@ -433,7 +433,7 @@
                   <pic:spPr>
                     <a:xfrm>
                       <a:off x="0" y="0"/>
-                      <a:ext cx="5943600" cy="2455545"/>
+                      <a:ext cx="5943600" cy="3155950"/>
                     </a:xfrm>
                     <a:prstGeom prst="rect">
                       <a:avLst/>
@@ -485,10 +485,10 @@
           <w:lang w:val="vi-VN"/>
         </w:rPr>
         <w:drawing>
-          <wp:inline distT="0" distB="0" distL="0" distR="0" wp14:anchorId="06D477C4" wp14:editId="3F24DFD5">
-            <wp:extent cx="5943600" cy="3616325"/>
-            <wp:effectExtent l="0" t="0" r="0" b="3175"/>
-            <wp:docPr id="4" name="Picture 4"/>
+          <wp:inline distT="0" distB="0" distL="0" distR="0" wp14:anchorId="0E9088E0" wp14:editId="17D6B42D">
+            <wp:extent cx="5943600" cy="1821180"/>
+            <wp:effectExtent l="0" t="0" r="0" b="7620"/>
+            <wp:docPr id="13" name="Picture 13"/>
             <wp:cNvGraphicFramePr>
               <a:graphicFrameLocks xmlns:a="http://schemas.openxmlformats.org/drawingml/2006/main" noChangeAspect="1"/>
             </wp:cNvGraphicFramePr>
@@ -508,7 +508,7 @@
                   <pic:spPr>
                     <a:xfrm>
                       <a:off x="0" y="0"/>
-                      <a:ext cx="5943600" cy="3616325"/>
+                      <a:ext cx="5943600" cy="1821180"/>
                     </a:xfrm>
                     <a:prstGeom prst="rect">
                       <a:avLst/>
@@ -529,6 +529,40 @@
           <w:lang w:val="vi-VN"/>
         </w:rPr>
       </w:pPr>
+    </w:p>
+    <w:p>
+      <w:pPr>
+        <w:jc w:val="both"/>
+        <w:rPr>
+          <w:rFonts w:ascii="Times New Roman" w:hAnsi="Times New Roman" w:cs="Times New Roman"/>
+          <w:lang w:val="vi-VN"/>
+        </w:rPr>
+      </w:pPr>
+    </w:p>
+    <w:p>
+      <w:pPr>
+        <w:jc w:val="both"/>
+        <w:rPr>
+          <w:rFonts w:ascii="Times New Roman" w:hAnsi="Times New Roman" w:cs="Times New Roman"/>
+          <w:lang w:val="vi-VN"/>
+        </w:rPr>
+      </w:pPr>
+      <w:r>
+        <w:rPr>
+          <w:rFonts w:ascii="Times New Roman" w:hAnsi="Times New Roman" w:cs="Times New Roman"/>
+          <w:lang w:val="vi-VN"/>
+        </w:rPr>
+        <w:t>Menu Food</w:t>
+      </w:r>
+    </w:p>
+    <w:p>
+      <w:pPr>
+        <w:jc w:val="both"/>
+        <w:rPr>
+          <w:rFonts w:ascii="Times New Roman" w:hAnsi="Times New Roman" w:cs="Times New Roman"/>
+          <w:lang w:val="vi-VN"/>
+        </w:rPr>
+      </w:pPr>
       <w:r>
         <w:rPr>
           <w:rFonts w:ascii="Times New Roman" w:hAnsi="Times New Roman" w:cs="Times New Roman"/>
@@ -536,10 +570,10 @@
         </w:rPr>
         <w:lastRenderedPageBreak/>
         <w:drawing>
-          <wp:inline distT="0" distB="0" distL="0" distR="0" wp14:anchorId="3F26EDC2" wp14:editId="1820877A">
-            <wp:extent cx="5943600" cy="2229485"/>
-            <wp:effectExtent l="0" t="0" r="0" b="0"/>
-            <wp:docPr id="5" name="Picture 5"/>
+          <wp:inline distT="0" distB="0" distL="0" distR="0" wp14:anchorId="1C24344C" wp14:editId="47DFAA8D">
+            <wp:extent cx="5943600" cy="3044190"/>
+            <wp:effectExtent l="0" t="0" r="0" b="3810"/>
+            <wp:docPr id="14" name="Picture 14"/>
             <wp:cNvGraphicFramePr>
               <a:graphicFrameLocks xmlns:a="http://schemas.openxmlformats.org/drawingml/2006/main" noChangeAspect="1"/>
             </wp:cNvGraphicFramePr>
@@ -559,7 +593,7 @@
                   <pic:spPr>
                     <a:xfrm>
                       <a:off x="0" y="0"/>
-                      <a:ext cx="5943600" cy="2229485"/>
+                      <a:ext cx="5943600" cy="3044190"/>
                     </a:xfrm>
                     <a:prstGeom prst="rect">
                       <a:avLst/>
@@ -586,10 +620,10 @@
           <w:lang w:val="vi-VN"/>
         </w:rPr>
         <w:drawing>
-          <wp:inline distT="0" distB="0" distL="0" distR="0" wp14:anchorId="343F6B36" wp14:editId="16DA6197">
-            <wp:extent cx="5943600" cy="2991485"/>
-            <wp:effectExtent l="0" t="0" r="0" b="0"/>
-            <wp:docPr id="6" name="Picture 6"/>
+          <wp:inline distT="0" distB="0" distL="0" distR="0" wp14:anchorId="78658DB6" wp14:editId="1D7716CB">
+            <wp:extent cx="5943600" cy="2494915"/>
+            <wp:effectExtent l="0" t="0" r="0" b="635"/>
+            <wp:docPr id="15" name="Picture 15"/>
             <wp:cNvGraphicFramePr>
               <a:graphicFrameLocks xmlns:a="http://schemas.openxmlformats.org/drawingml/2006/main" noChangeAspect="1"/>
             </wp:cNvGraphicFramePr>
@@ -609,7 +643,7 @@
                   <pic:spPr>
                     <a:xfrm>
                       <a:off x="0" y="0"/>
-                      <a:ext cx="5943600" cy="2991485"/>
+                      <a:ext cx="5943600" cy="2494915"/>
                     </a:xfrm>
                     <a:prstGeom prst="rect">
                       <a:avLst/>
@@ -635,7 +669,7 @@
           <w:rFonts w:ascii="Times New Roman" w:hAnsi="Times New Roman" w:cs="Times New Roman"/>
           <w:lang w:val="vi-VN"/>
         </w:rPr>
-        <w:t>Menu Food</w:t>
+        <w:t>Booking form</w:t>
       </w:r>
     </w:p>
     <w:p>
@@ -653,10 +687,10 @@
         </w:rPr>
         <w:lastRenderedPageBreak/>
         <w:drawing>
-          <wp:inline distT="0" distB="0" distL="0" distR="0" wp14:anchorId="0954447B" wp14:editId="664EDF1E">
-            <wp:extent cx="5943600" cy="3232150"/>
-            <wp:effectExtent l="0" t="0" r="0" b="6350"/>
-            <wp:docPr id="7" name="Picture 7"/>
+          <wp:inline distT="0" distB="0" distL="0" distR="0" wp14:anchorId="35F5A93D" wp14:editId="1D0886E1">
+            <wp:extent cx="5943600" cy="3379470"/>
+            <wp:effectExtent l="0" t="0" r="0" b="0"/>
+            <wp:docPr id="16" name="Picture 16"/>
             <wp:cNvGraphicFramePr>
               <a:graphicFrameLocks xmlns:a="http://schemas.openxmlformats.org/drawingml/2006/main" noChangeAspect="1"/>
             </wp:cNvGraphicFramePr>
@@ -676,7 +710,7 @@
                   <pic:spPr>
                     <a:xfrm>
                       <a:off x="0" y="0"/>
-                      <a:ext cx="5943600" cy="3232150"/>
+                      <a:ext cx="5943600" cy="3379470"/>
                     </a:xfrm>
                     <a:prstGeom prst="rect">
                       <a:avLst/>
@@ -703,10 +737,10 @@
           <w:lang w:val="vi-VN"/>
         </w:rPr>
         <w:drawing>
-          <wp:inline distT="0" distB="0" distL="0" distR="0" wp14:anchorId="5A431783" wp14:editId="1A21F0EA">
-            <wp:extent cx="5943600" cy="2127250"/>
-            <wp:effectExtent l="0" t="0" r="0" b="6350"/>
-            <wp:docPr id="8" name="Picture 8"/>
+          <wp:inline distT="0" distB="0" distL="0" distR="0" wp14:anchorId="10753DAC" wp14:editId="7CCBB3BE">
+            <wp:extent cx="3801005" cy="2676899"/>
+            <wp:effectExtent l="0" t="0" r="0" b="9525"/>
+            <wp:docPr id="17" name="Picture 17"/>
             <wp:cNvGraphicFramePr>
               <a:graphicFrameLocks xmlns:a="http://schemas.openxmlformats.org/drawingml/2006/main" noChangeAspect="1"/>
             </wp:cNvGraphicFramePr>
@@ -726,7 +760,7 @@
                   <pic:spPr>
                     <a:xfrm>
                       <a:off x="0" y="0"/>
-                      <a:ext cx="5943600" cy="2127250"/>
+                      <a:ext cx="3801005" cy="2676899"/>
                     </a:xfrm>
                     <a:prstGeom prst="rect">
                       <a:avLst/>
@@ -738,129 +772,12 @@
           </wp:inline>
         </w:drawing>
       </w:r>
-    </w:p>
-    <w:p>
-      <w:pPr>
-        <w:jc w:val="both"/>
-        <w:rPr>
-          <w:rFonts w:ascii="Times New Roman" w:hAnsi="Times New Roman" w:cs="Times New Roman"/>
-          <w:lang w:val="vi-VN"/>
-        </w:rPr>
-      </w:pPr>
-      <w:r>
-        <w:rPr>
-          <w:rFonts w:ascii="Times New Roman" w:hAnsi="Times New Roman" w:cs="Times New Roman"/>
-          <w:lang w:val="vi-VN"/>
-        </w:rPr>
-        <w:t>Booking form</w:t>
-      </w:r>
       <w:bookmarkStart w:id="0" w:name="_GoBack"/>
-    </w:p>
-    <w:bookmarkEnd w:id="0"/>
-    <w:p>
-      <w:pPr>
-        <w:jc w:val="both"/>
-        <w:rPr>
-          <w:rFonts w:ascii="Times New Roman" w:hAnsi="Times New Roman" w:cs="Times New Roman"/>
-          <w:lang w:val="vi-VN"/>
-        </w:rPr>
-      </w:pPr>
-      <w:r>
-        <w:rPr>
-          <w:rFonts w:ascii="Times New Roman" w:hAnsi="Times New Roman" w:cs="Times New Roman"/>
-          <w:lang w:val="vi-VN"/>
-        </w:rPr>
-        <w:lastRenderedPageBreak/>
-        <w:drawing>
-          <wp:inline distT="0" distB="0" distL="0" distR="0" wp14:anchorId="6CBA7833" wp14:editId="6644CFF1">
-            <wp:extent cx="5943600" cy="3112135"/>
-            <wp:effectExtent l="0" t="0" r="0" b="0"/>
-            <wp:docPr id="9" name="Picture 9"/>
-            <wp:cNvGraphicFramePr>
-              <a:graphicFrameLocks xmlns:a="http://schemas.openxmlformats.org/drawingml/2006/main" noChangeAspect="1"/>
-            </wp:cNvGraphicFramePr>
-            <a:graphic xmlns:a="http://schemas.openxmlformats.org/drawingml/2006/main">
-              <a:graphicData uri="http://schemas.openxmlformats.org/drawingml/2006/picture">
-                <pic:pic xmlns:pic="http://schemas.openxmlformats.org/drawingml/2006/picture">
-                  <pic:nvPicPr>
-                    <pic:cNvPr id="1" name=""/>
-                    <pic:cNvPicPr/>
-                  </pic:nvPicPr>
-                  <pic:blipFill>
-                    <a:blip r:embed="rId17"/>
-                    <a:stretch>
-                      <a:fillRect/>
-                    </a:stretch>
-                  </pic:blipFill>
-                  <pic:spPr>
-                    <a:xfrm>
-                      <a:off x="0" y="0"/>
-                      <a:ext cx="5943600" cy="3112135"/>
-                    </a:xfrm>
-                    <a:prstGeom prst="rect">
-                      <a:avLst/>
-                    </a:prstGeom>
-                  </pic:spPr>
-                </pic:pic>
-              </a:graphicData>
-            </a:graphic>
-          </wp:inline>
-        </w:drawing>
-      </w:r>
-    </w:p>
-    <w:p>
-      <w:pPr>
-        <w:jc w:val="both"/>
-        <w:rPr>
-          <w:rFonts w:ascii="Times New Roman" w:hAnsi="Times New Roman" w:cs="Times New Roman"/>
-          <w:lang w:val="vi-VN"/>
-        </w:rPr>
-      </w:pPr>
-      <w:r>
-        <w:rPr>
-          <w:rFonts w:ascii="Times New Roman" w:hAnsi="Times New Roman" w:cs="Times New Roman"/>
-          <w:lang w:val="vi-VN"/>
-        </w:rPr>
-        <w:drawing>
-          <wp:inline distT="0" distB="0" distL="0" distR="0" wp14:anchorId="45E2DE09" wp14:editId="2B6CE4CD">
-            <wp:extent cx="3153215" cy="2305372"/>
-            <wp:effectExtent l="0" t="0" r="9525" b="0"/>
-            <wp:docPr id="10" name="Picture 10"/>
-            <wp:cNvGraphicFramePr>
-              <a:graphicFrameLocks xmlns:a="http://schemas.openxmlformats.org/drawingml/2006/main" noChangeAspect="1"/>
-            </wp:cNvGraphicFramePr>
-            <a:graphic xmlns:a="http://schemas.openxmlformats.org/drawingml/2006/main">
-              <a:graphicData uri="http://schemas.openxmlformats.org/drawingml/2006/picture">
-                <pic:pic xmlns:pic="http://schemas.openxmlformats.org/drawingml/2006/picture">
-                  <pic:nvPicPr>
-                    <pic:cNvPr id="1" name=""/>
-                    <pic:cNvPicPr/>
-                  </pic:nvPicPr>
-                  <pic:blipFill>
-                    <a:blip r:embed="rId18"/>
-                    <a:stretch>
-                      <a:fillRect/>
-                    </a:stretch>
-                  </pic:blipFill>
-                  <pic:spPr>
-                    <a:xfrm>
-                      <a:off x="0" y="0"/>
-                      <a:ext cx="3153215" cy="2305372"/>
-                    </a:xfrm>
-                    <a:prstGeom prst="rect">
-                      <a:avLst/>
-                    </a:prstGeom>
-                  </pic:spPr>
-                </pic:pic>
-              </a:graphicData>
-            </a:graphic>
-          </wp:inline>
-        </w:drawing>
-      </w:r>
+      <w:bookmarkEnd w:id="0"/>
     </w:p>
     <w:sectPr>
-      <w:headerReference w:type="default" r:id="rId19"/>
-      <w:footerReference w:type="default" r:id="rId20"/>
+      <w:headerReference w:type="default" r:id="rId17"/>
+      <w:footerReference w:type="default" r:id="rId18"/>
       <w:pgSz w:w="12240" w:h="15840"/>
       <w:pgMar w:top="1440" w:right="1440" w:bottom="1440" w:left="1440" w:header="720" w:footer="720" w:gutter="0"/>
       <w:cols w:space="720"/>
@@ -921,7 +838,7 @@
       <w:rPr>
         <w:noProof/>
       </w:rPr>
-      <w:t>6</w:t>
+      <w:t>5</w:t>
     </w:r>
     <w:r>
       <w:rPr>
@@ -2673,7 +2590,7 @@
 </file>
 
 <file path=customXml/itemProps1.xml><?xml version="1.0" encoding="utf-8"?>
-<ds:datastoreItem xmlns:ds="http://schemas.openxmlformats.org/officeDocument/2006/customXml" ds:itemID="{CB8672FF-9B52-46D1-B050-09276B168C8B}">
+<ds:datastoreItem xmlns:ds="http://schemas.openxmlformats.org/officeDocument/2006/customXml" ds:itemID="{041EADA3-F6DA-49DA-B731-61F9C51BE77C}">
   <ds:schemaRefs>
     <ds:schemaRef ds:uri="http://schemas.openxmlformats.org/officeDocument/2006/bibliography"/>
   </ds:schemaRefs>
